--- a/Fase 1/Evidencias Individuales/Saez_Luis_1.3_APT122_AutoevaluacionFase1.docx
+++ b/Fase 1/Evidencias Individuales/Saez_Luis_1.3_APT122_AutoevaluacionFase1.docx
@@ -551,303 +551,923 @@
         <w:t>Contenido</w:t>
       </w:r>
     </w:p>
+    <w:bookmarkStart w:id="1" w:name="_heading=h.lp6g3x3l4ys8" w:colFirst="0" w:colLast="0" w:displacedByCustomXml="next"/>
+    <w:bookmarkEnd w:id="1" w:displacedByCustomXml="next"/>
     <w:sdt>
       <w:sdtPr>
-        <w:id w:val="-1507943590"/>
+        <w:id w:val="-1480765336"/>
         <w:docPartObj>
           <w:docPartGallery w:val="Table of Contents"/>
           <w:docPartUnique/>
         </w:docPartObj>
       </w:sdtPr>
+      <w:sdtEndPr>
+        <w:rPr>
+          <w:b/>
+          <w:bCs/>
+        </w:rPr>
+      </w:sdtEndPr>
       <w:sdtContent>
         <w:p>
           <w:pPr>
-            <w:widowControl w:val="0"/>
+            <w:pStyle w:val="TtuloTDC"/>
+          </w:pPr>
+          <w:r>
+            <w:t>Contenido</w:t>
+          </w:r>
+        </w:p>
+        <w:p>
+          <w:pPr>
+            <w:pStyle w:val="TDC1"/>
             <w:tabs>
-              <w:tab w:val="right" w:leader="dot" w:pos="12000"/>
+              <w:tab w:val="right" w:leader="dot" w:pos="8828"/>
             </w:tabs>
-            <w:spacing w:before="60" w:line="240" w:lineRule="auto"/>
-            <w:jc w:val="left"/>
             <w:rPr>
-              <w:b/>
-              <w:color w:val="000000"/>
+              <w:rFonts w:asciiTheme="minorHAnsi" w:eastAsiaTheme="minorEastAsia" w:hAnsiTheme="minorHAnsi" w:cstheme="minorBidi"/>
+              <w:noProof/>
+              <w:kern w:val="2"/>
+              <w:sz w:val="24"/>
+              <w:szCs w:val="24"/>
+              <w14:ligatures w14:val="standardContextual"/>
             </w:rPr>
           </w:pPr>
           <w:r>
             <w:fldChar w:fldCharType="begin"/>
           </w:r>
           <w:r>
-            <w:instrText xml:space="preserve"> TOC \h \u \z \t "Heading 1,1,Heading 2,2,Heading 3,3,"</w:instrText>
+            <w:instrText xml:space="preserve"> TOC \o "1-3" \h \z \u </w:instrText>
           </w:r>
           <w:r>
             <w:fldChar w:fldCharType="separate"/>
           </w:r>
-          <w:hyperlink w:anchor="_heading=h.4lrnsko2o5ah">
+          <w:hyperlink w:anchor="_Toc207480471" w:history="1">
             <w:r>
               <w:rPr>
-                <w:b/>
-                <w:color w:val="000000"/>
+                <w:rStyle w:val="Hipervnculo"/>
+                <w:noProof/>
               </w:rPr>
-              <w:t>Abstract</w:t>
+              <w:t>Abstract (Español)</w:t>
             </w:r>
             <w:r>
               <w:rPr>
-                <w:b/>
-                <w:color w:val="000000"/>
+                <w:noProof/>
+                <w:webHidden/>
               </w:rPr>
               <w:tab/>
+            </w:r>
+            <w:r>
+              <w:rPr>
+                <w:noProof/>
+                <w:webHidden/>
+              </w:rPr>
+              <w:fldChar w:fldCharType="begin"/>
+            </w:r>
+            <w:r>
+              <w:rPr>
+                <w:noProof/>
+                <w:webHidden/>
+              </w:rPr>
+              <w:instrText xml:space="preserve"> PAGEREF _Toc207480471 \h </w:instrText>
+            </w:r>
+            <w:r>
+              <w:rPr>
+                <w:noProof/>
+                <w:webHidden/>
+              </w:rPr>
+            </w:r>
+            <w:r>
+              <w:rPr>
+                <w:noProof/>
+                <w:webHidden/>
+              </w:rPr>
+              <w:fldChar w:fldCharType="separate"/>
+            </w:r>
+            <w:r>
+              <w:rPr>
+                <w:noProof/>
+                <w:webHidden/>
+              </w:rPr>
               <w:t>3</w:t>
+            </w:r>
+            <w:r>
+              <w:rPr>
+                <w:noProof/>
+                <w:webHidden/>
+              </w:rPr>
+              <w:fldChar w:fldCharType="end"/>
             </w:r>
           </w:hyperlink>
         </w:p>
         <w:p>
           <w:pPr>
-            <w:widowControl w:val="0"/>
+            <w:pStyle w:val="TDC1"/>
             <w:tabs>
-              <w:tab w:val="right" w:leader="dot" w:pos="12000"/>
+              <w:tab w:val="right" w:leader="dot" w:pos="8828"/>
             </w:tabs>
-            <w:spacing w:before="60" w:line="240" w:lineRule="auto"/>
-            <w:jc w:val="left"/>
             <w:rPr>
-              <w:b/>
-              <w:color w:val="000000"/>
+              <w:rFonts w:asciiTheme="minorHAnsi" w:eastAsiaTheme="minorEastAsia" w:hAnsiTheme="minorHAnsi" w:cstheme="minorBidi"/>
+              <w:noProof/>
+              <w:kern w:val="2"/>
+              <w:sz w:val="24"/>
+              <w:szCs w:val="24"/>
+              <w14:ligatures w14:val="standardContextual"/>
             </w:rPr>
           </w:pPr>
-          <w:hyperlink w:anchor="_heading=h.ugxutnkpgptn">
+          <w:hyperlink w:anchor="_Toc207480472" w:history="1">
             <w:r>
               <w:rPr>
-                <w:rFonts w:ascii="Calibri" w:eastAsia="Calibri" w:hAnsi="Calibri" w:cs="Calibri"/>
-                <w:color w:val="000000"/>
+                <w:rStyle w:val="Hipervnculo"/>
+                <w:noProof/>
               </w:rPr>
-              <w:t>Descripción de proyecto APT</w:t>
+              <w:t>Abstract (inglés)</w:t>
             </w:r>
             <w:r>
               <w:rPr>
-                <w:rFonts w:ascii="Calibri" w:eastAsia="Calibri" w:hAnsi="Calibri" w:cs="Calibri"/>
-                <w:color w:val="000000"/>
+                <w:noProof/>
+                <w:webHidden/>
               </w:rPr>
               <w:tab/>
-              <w:t>4</w:t>
+            </w:r>
+            <w:r>
+              <w:rPr>
+                <w:noProof/>
+                <w:webHidden/>
+              </w:rPr>
+              <w:fldChar w:fldCharType="begin"/>
+            </w:r>
+            <w:r>
+              <w:rPr>
+                <w:noProof/>
+                <w:webHidden/>
+              </w:rPr>
+              <w:instrText xml:space="preserve"> PAGEREF _Toc207480472 \h </w:instrText>
+            </w:r>
+            <w:r>
+              <w:rPr>
+                <w:noProof/>
+                <w:webHidden/>
+              </w:rPr>
+            </w:r>
+            <w:r>
+              <w:rPr>
+                <w:noProof/>
+                <w:webHidden/>
+              </w:rPr>
+              <w:fldChar w:fldCharType="separate"/>
+            </w:r>
+            <w:r>
+              <w:rPr>
+                <w:noProof/>
+                <w:webHidden/>
+              </w:rPr>
+              <w:t>3</w:t>
+            </w:r>
+            <w:r>
+              <w:rPr>
+                <w:noProof/>
+                <w:webHidden/>
+              </w:rPr>
+              <w:fldChar w:fldCharType="end"/>
             </w:r>
           </w:hyperlink>
         </w:p>
         <w:p>
           <w:pPr>
-            <w:widowControl w:val="0"/>
+            <w:pStyle w:val="TDC1"/>
             <w:tabs>
-              <w:tab w:val="right" w:leader="dot" w:pos="12000"/>
+              <w:tab w:val="right" w:leader="dot" w:pos="8828"/>
             </w:tabs>
-            <w:spacing w:before="60" w:line="240" w:lineRule="auto"/>
-            <w:jc w:val="left"/>
             <w:rPr>
-              <w:b/>
-              <w:color w:val="000000"/>
+              <w:rFonts w:asciiTheme="minorHAnsi" w:eastAsiaTheme="minorEastAsia" w:hAnsiTheme="minorHAnsi" w:cstheme="minorBidi"/>
+              <w:noProof/>
+              <w:kern w:val="2"/>
+              <w:sz w:val="24"/>
+              <w:szCs w:val="24"/>
+              <w14:ligatures w14:val="standardContextual"/>
             </w:rPr>
           </w:pPr>
-          <w:hyperlink w:anchor="_heading=h.48o2qivjd2ly">
+          <w:hyperlink w:anchor="_Toc207480473" w:history="1">
             <w:r>
               <w:rPr>
-                <w:b/>
-                <w:color w:val="000000"/>
+                <w:rStyle w:val="Hipervnculo"/>
+                <w:noProof/>
               </w:rPr>
-              <w:t>Relación del proyecto con los intereses profesionales</w:t>
+              <w:t>Descripción de proyecto APT</w:t>
             </w:r>
             <w:r>
               <w:rPr>
-                <w:b/>
-                <w:color w:val="000000"/>
+                <w:noProof/>
+                <w:webHidden/>
               </w:rPr>
               <w:tab/>
-              <w:t>5</w:t>
+            </w:r>
+            <w:r>
+              <w:rPr>
+                <w:noProof/>
+                <w:webHidden/>
+              </w:rPr>
+              <w:fldChar w:fldCharType="begin"/>
+            </w:r>
+            <w:r>
+              <w:rPr>
+                <w:noProof/>
+                <w:webHidden/>
+              </w:rPr>
+              <w:instrText xml:space="preserve"> PAGEREF _Toc207480473 \h </w:instrText>
+            </w:r>
+            <w:r>
+              <w:rPr>
+                <w:noProof/>
+                <w:webHidden/>
+              </w:rPr>
+            </w:r>
+            <w:r>
+              <w:rPr>
+                <w:noProof/>
+                <w:webHidden/>
+              </w:rPr>
+              <w:fldChar w:fldCharType="separate"/>
+            </w:r>
+            <w:r>
+              <w:rPr>
+                <w:noProof/>
+                <w:webHidden/>
+              </w:rPr>
+              <w:t>4</w:t>
+            </w:r>
+            <w:r>
+              <w:rPr>
+                <w:noProof/>
+                <w:webHidden/>
+              </w:rPr>
+              <w:fldChar w:fldCharType="end"/>
             </w:r>
           </w:hyperlink>
         </w:p>
         <w:p>
           <w:pPr>
-            <w:widowControl w:val="0"/>
+            <w:pStyle w:val="TDC1"/>
             <w:tabs>
-              <w:tab w:val="right" w:leader="dot" w:pos="12000"/>
+              <w:tab w:val="right" w:leader="dot" w:pos="8828"/>
             </w:tabs>
-            <w:spacing w:before="60" w:line="240" w:lineRule="auto"/>
-            <w:jc w:val="left"/>
             <w:rPr>
-              <w:b/>
-              <w:color w:val="000000"/>
+              <w:rFonts w:asciiTheme="minorHAnsi" w:eastAsiaTheme="minorEastAsia" w:hAnsiTheme="minorHAnsi" w:cstheme="minorBidi"/>
+              <w:noProof/>
+              <w:kern w:val="2"/>
+              <w:sz w:val="24"/>
+              <w:szCs w:val="24"/>
+              <w14:ligatures w14:val="standardContextual"/>
             </w:rPr>
           </w:pPr>
-          <w:hyperlink w:anchor="_heading=h.i4y0ivq0mfxp">
+          <w:hyperlink w:anchor="_Toc207480474" w:history="1">
             <w:r>
               <w:rPr>
-                <w:b/>
-                <w:color w:val="000000"/>
+                <w:rStyle w:val="Hipervnculo"/>
+                <w:noProof/>
               </w:rPr>
-              <w:t>Factibilidad de proyecto APT</w:t>
+              <w:t>Relación del proyecto con los intereses profesionales</w:t>
             </w:r>
             <w:r>
               <w:rPr>
-                <w:b/>
-                <w:color w:val="000000"/>
+                <w:noProof/>
+                <w:webHidden/>
               </w:rPr>
               <w:tab/>
-              <w:t>6</w:t>
+            </w:r>
+            <w:r>
+              <w:rPr>
+                <w:noProof/>
+                <w:webHidden/>
+              </w:rPr>
+              <w:fldChar w:fldCharType="begin"/>
+            </w:r>
+            <w:r>
+              <w:rPr>
+                <w:noProof/>
+                <w:webHidden/>
+              </w:rPr>
+              <w:instrText xml:space="preserve"> PAGEREF _Toc207480474 \h </w:instrText>
+            </w:r>
+            <w:r>
+              <w:rPr>
+                <w:noProof/>
+                <w:webHidden/>
+              </w:rPr>
+            </w:r>
+            <w:r>
+              <w:rPr>
+                <w:noProof/>
+                <w:webHidden/>
+              </w:rPr>
+              <w:fldChar w:fldCharType="separate"/>
+            </w:r>
+            <w:r>
+              <w:rPr>
+                <w:noProof/>
+                <w:webHidden/>
+              </w:rPr>
+              <w:t>5</w:t>
+            </w:r>
+            <w:r>
+              <w:rPr>
+                <w:noProof/>
+                <w:webHidden/>
+              </w:rPr>
+              <w:fldChar w:fldCharType="end"/>
             </w:r>
           </w:hyperlink>
         </w:p>
         <w:p>
           <w:pPr>
-            <w:widowControl w:val="0"/>
+            <w:pStyle w:val="TDC1"/>
             <w:tabs>
-              <w:tab w:val="right" w:leader="dot" w:pos="12000"/>
+              <w:tab w:val="right" w:leader="dot" w:pos="8828"/>
             </w:tabs>
-            <w:spacing w:before="60" w:line="240" w:lineRule="auto"/>
-            <w:jc w:val="left"/>
             <w:rPr>
-              <w:b/>
-              <w:color w:val="000000"/>
+              <w:rFonts w:asciiTheme="minorHAnsi" w:eastAsiaTheme="minorEastAsia" w:hAnsiTheme="minorHAnsi" w:cstheme="minorBidi"/>
+              <w:noProof/>
+              <w:kern w:val="2"/>
+              <w:sz w:val="24"/>
+              <w:szCs w:val="24"/>
+              <w14:ligatures w14:val="standardContextual"/>
             </w:rPr>
           </w:pPr>
-          <w:hyperlink w:anchor="_heading=h.l5j20ag81bkg">
+          <w:hyperlink w:anchor="_Toc207480475" w:history="1">
             <w:r>
               <w:rPr>
-                <w:b/>
-                <w:color w:val="000000"/>
+                <w:rStyle w:val="Hipervnculo"/>
+                <w:noProof/>
               </w:rPr>
-              <w:t>Objetivo general de proyecto APT</w:t>
+              <w:t>Factibilidad de proyecto APT</w:t>
             </w:r>
             <w:r>
               <w:rPr>
-                <w:b/>
-                <w:color w:val="000000"/>
+                <w:noProof/>
+                <w:webHidden/>
               </w:rPr>
               <w:tab/>
-              <w:t>7</w:t>
+            </w:r>
+            <w:r>
+              <w:rPr>
+                <w:noProof/>
+                <w:webHidden/>
+              </w:rPr>
+              <w:fldChar w:fldCharType="begin"/>
+            </w:r>
+            <w:r>
+              <w:rPr>
+                <w:noProof/>
+                <w:webHidden/>
+              </w:rPr>
+              <w:instrText xml:space="preserve"> PAGEREF _Toc207480475 \h </w:instrText>
+            </w:r>
+            <w:r>
+              <w:rPr>
+                <w:noProof/>
+                <w:webHidden/>
+              </w:rPr>
+            </w:r>
+            <w:r>
+              <w:rPr>
+                <w:noProof/>
+                <w:webHidden/>
+              </w:rPr>
+              <w:fldChar w:fldCharType="separate"/>
+            </w:r>
+            <w:r>
+              <w:rPr>
+                <w:noProof/>
+                <w:webHidden/>
+              </w:rPr>
+              <w:t>6</w:t>
+            </w:r>
+            <w:r>
+              <w:rPr>
+                <w:noProof/>
+                <w:webHidden/>
+              </w:rPr>
+              <w:fldChar w:fldCharType="end"/>
             </w:r>
           </w:hyperlink>
         </w:p>
         <w:p>
           <w:pPr>
-            <w:widowControl w:val="0"/>
+            <w:pStyle w:val="TDC1"/>
             <w:tabs>
-              <w:tab w:val="right" w:leader="dot" w:pos="12000"/>
+              <w:tab w:val="right" w:leader="dot" w:pos="8828"/>
             </w:tabs>
-            <w:spacing w:before="60" w:line="240" w:lineRule="auto"/>
-            <w:jc w:val="left"/>
             <w:rPr>
-              <w:b/>
-              <w:color w:val="000000"/>
+              <w:rFonts w:asciiTheme="minorHAnsi" w:eastAsiaTheme="minorEastAsia" w:hAnsiTheme="minorHAnsi" w:cstheme="minorBidi"/>
+              <w:noProof/>
+              <w:kern w:val="2"/>
+              <w:sz w:val="24"/>
+              <w:szCs w:val="24"/>
+              <w14:ligatures w14:val="standardContextual"/>
             </w:rPr>
           </w:pPr>
-          <w:hyperlink w:anchor="_heading=h.jbdtvn7kbz1x">
+          <w:hyperlink w:anchor="_Toc207480476" w:history="1">
             <w:r>
               <w:rPr>
-                <w:b/>
-                <w:color w:val="000000"/>
+                <w:rStyle w:val="Hipervnculo"/>
+                <w:noProof/>
               </w:rPr>
-              <w:t>Objetivos específicos de proyecto APT</w:t>
+              <w:t>Objetivo general de proyecto APT</w:t>
             </w:r>
             <w:r>
               <w:rPr>
-                <w:b/>
-                <w:color w:val="000000"/>
+                <w:noProof/>
+                <w:webHidden/>
               </w:rPr>
               <w:tab/>
+            </w:r>
+            <w:r>
+              <w:rPr>
+                <w:noProof/>
+                <w:webHidden/>
+              </w:rPr>
+              <w:fldChar w:fldCharType="begin"/>
+            </w:r>
+            <w:r>
+              <w:rPr>
+                <w:noProof/>
+                <w:webHidden/>
+              </w:rPr>
+              <w:instrText xml:space="preserve"> PAGEREF _Toc207480476 \h </w:instrText>
+            </w:r>
+            <w:r>
+              <w:rPr>
+                <w:noProof/>
+                <w:webHidden/>
+              </w:rPr>
+            </w:r>
+            <w:r>
+              <w:rPr>
+                <w:noProof/>
+                <w:webHidden/>
+              </w:rPr>
+              <w:fldChar w:fldCharType="separate"/>
+            </w:r>
+            <w:r>
+              <w:rPr>
+                <w:noProof/>
+                <w:webHidden/>
+              </w:rPr>
               <w:t>7</w:t>
+            </w:r>
+            <w:r>
+              <w:rPr>
+                <w:noProof/>
+                <w:webHidden/>
+              </w:rPr>
+              <w:fldChar w:fldCharType="end"/>
             </w:r>
           </w:hyperlink>
         </w:p>
         <w:p>
           <w:pPr>
-            <w:widowControl w:val="0"/>
+            <w:pStyle w:val="TDC1"/>
             <w:tabs>
-              <w:tab w:val="right" w:leader="dot" w:pos="12000"/>
+              <w:tab w:val="right" w:leader="dot" w:pos="8828"/>
             </w:tabs>
-            <w:spacing w:before="60" w:line="240" w:lineRule="auto"/>
-            <w:jc w:val="left"/>
             <w:rPr>
-              <w:b/>
-              <w:color w:val="000000"/>
+              <w:rFonts w:asciiTheme="minorHAnsi" w:eastAsiaTheme="minorEastAsia" w:hAnsiTheme="minorHAnsi" w:cstheme="minorBidi"/>
+              <w:noProof/>
+              <w:kern w:val="2"/>
+              <w:sz w:val="24"/>
+              <w:szCs w:val="24"/>
+              <w14:ligatures w14:val="standardContextual"/>
             </w:rPr>
           </w:pPr>
-          <w:hyperlink w:anchor="_heading=h.u1ue697bd5v4">
+          <w:hyperlink w:anchor="_Toc207480477" w:history="1">
             <w:r>
               <w:rPr>
-                <w:b/>
-                <w:color w:val="000000"/>
+                <w:rStyle w:val="Hipervnculo"/>
+                <w:noProof/>
               </w:rPr>
-              <w:t>Metodología de proyecto APT</w:t>
+              <w:t>Objetivos específicos de proyecto APT</w:t>
             </w:r>
             <w:r>
               <w:rPr>
-                <w:b/>
-                <w:color w:val="000000"/>
+                <w:noProof/>
+                <w:webHidden/>
               </w:rPr>
               <w:tab/>
-              <w:t>9</w:t>
+            </w:r>
+            <w:r>
+              <w:rPr>
+                <w:noProof/>
+                <w:webHidden/>
+              </w:rPr>
+              <w:fldChar w:fldCharType="begin"/>
+            </w:r>
+            <w:r>
+              <w:rPr>
+                <w:noProof/>
+                <w:webHidden/>
+              </w:rPr>
+              <w:instrText xml:space="preserve"> PAGEREF _Toc207480477 \h </w:instrText>
+            </w:r>
+            <w:r>
+              <w:rPr>
+                <w:noProof/>
+                <w:webHidden/>
+              </w:rPr>
+            </w:r>
+            <w:r>
+              <w:rPr>
+                <w:noProof/>
+                <w:webHidden/>
+              </w:rPr>
+              <w:fldChar w:fldCharType="separate"/>
+            </w:r>
+            <w:r>
+              <w:rPr>
+                <w:noProof/>
+                <w:webHidden/>
+              </w:rPr>
+              <w:t>7</w:t>
+            </w:r>
+            <w:r>
+              <w:rPr>
+                <w:noProof/>
+                <w:webHidden/>
+              </w:rPr>
+              <w:fldChar w:fldCharType="end"/>
             </w:r>
           </w:hyperlink>
         </w:p>
         <w:p>
           <w:pPr>
-            <w:widowControl w:val="0"/>
+            <w:pStyle w:val="TDC1"/>
             <w:tabs>
-              <w:tab w:val="right" w:leader="dot" w:pos="12000"/>
+              <w:tab w:val="right" w:leader="dot" w:pos="8828"/>
             </w:tabs>
-            <w:spacing w:before="60" w:line="240" w:lineRule="auto"/>
-            <w:jc w:val="left"/>
             <w:rPr>
-              <w:b/>
-              <w:color w:val="000000"/>
+              <w:rFonts w:asciiTheme="minorHAnsi" w:eastAsiaTheme="minorEastAsia" w:hAnsiTheme="minorHAnsi" w:cstheme="minorBidi"/>
+              <w:noProof/>
+              <w:kern w:val="2"/>
+              <w:sz w:val="24"/>
+              <w:szCs w:val="24"/>
+              <w14:ligatures w14:val="standardContextual"/>
             </w:rPr>
           </w:pPr>
-          <w:hyperlink w:anchor="_heading=h.ajaez8daqxz2">
+          <w:hyperlink w:anchor="_Toc207480478" w:history="1">
             <w:r>
               <w:rPr>
-                <w:b/>
-                <w:color w:val="000000"/>
+                <w:rStyle w:val="Hipervnculo"/>
+                <w:noProof/>
               </w:rPr>
-              <w:t>Plan de trabajo</w:t>
+              <w:t>Metodología de proyecto APT</w:t>
             </w:r>
             <w:r>
               <w:rPr>
-                <w:b/>
-                <w:color w:val="000000"/>
+                <w:noProof/>
+                <w:webHidden/>
               </w:rPr>
               <w:tab/>
-              <w:t>10</w:t>
+            </w:r>
+            <w:r>
+              <w:rPr>
+                <w:noProof/>
+                <w:webHidden/>
+              </w:rPr>
+              <w:fldChar w:fldCharType="begin"/>
+            </w:r>
+            <w:r>
+              <w:rPr>
+                <w:noProof/>
+                <w:webHidden/>
+              </w:rPr>
+              <w:instrText xml:space="preserve"> PAGEREF _Toc207480478 \h </w:instrText>
+            </w:r>
+            <w:r>
+              <w:rPr>
+                <w:noProof/>
+                <w:webHidden/>
+              </w:rPr>
+            </w:r>
+            <w:r>
+              <w:rPr>
+                <w:noProof/>
+                <w:webHidden/>
+              </w:rPr>
+              <w:fldChar w:fldCharType="separate"/>
+            </w:r>
+            <w:r>
+              <w:rPr>
+                <w:noProof/>
+                <w:webHidden/>
+              </w:rPr>
+              <w:t>8</w:t>
+            </w:r>
+            <w:r>
+              <w:rPr>
+                <w:noProof/>
+                <w:webHidden/>
+              </w:rPr>
+              <w:fldChar w:fldCharType="end"/>
             </w:r>
           </w:hyperlink>
         </w:p>
         <w:p>
           <w:pPr>
-            <w:widowControl w:val="0"/>
+            <w:pStyle w:val="TDC1"/>
             <w:tabs>
-              <w:tab w:val="right" w:leader="dot" w:pos="12000"/>
+              <w:tab w:val="right" w:leader="dot" w:pos="8828"/>
             </w:tabs>
-            <w:spacing w:before="60" w:line="240" w:lineRule="auto"/>
-            <w:jc w:val="left"/>
+            <w:rPr>
+              <w:rFonts w:asciiTheme="minorHAnsi" w:eastAsiaTheme="minorEastAsia" w:hAnsiTheme="minorHAnsi" w:cstheme="minorBidi"/>
+              <w:noProof/>
+              <w:kern w:val="2"/>
+              <w:sz w:val="24"/>
+              <w:szCs w:val="24"/>
+              <w14:ligatures w14:val="standardContextual"/>
+            </w:rPr>
+          </w:pPr>
+          <w:hyperlink w:anchor="_Toc207480479" w:history="1">
+            <w:r>
+              <w:rPr>
+                <w:rStyle w:val="Hipervnculo"/>
+                <w:noProof/>
+              </w:rPr>
+              <w:t>Plan de trabajo</w:t>
+            </w:r>
+            <w:r>
+              <w:rPr>
+                <w:noProof/>
+                <w:webHidden/>
+              </w:rPr>
+              <w:tab/>
+            </w:r>
+            <w:r>
+              <w:rPr>
+                <w:noProof/>
+                <w:webHidden/>
+              </w:rPr>
+              <w:fldChar w:fldCharType="begin"/>
+            </w:r>
+            <w:r>
+              <w:rPr>
+                <w:noProof/>
+                <w:webHidden/>
+              </w:rPr>
+              <w:instrText xml:space="preserve"> PAGEREF _Toc207480479 \h </w:instrText>
+            </w:r>
+            <w:r>
+              <w:rPr>
+                <w:noProof/>
+                <w:webHidden/>
+              </w:rPr>
+            </w:r>
+            <w:r>
+              <w:rPr>
+                <w:noProof/>
+                <w:webHidden/>
+              </w:rPr>
+              <w:fldChar w:fldCharType="separate"/>
+            </w:r>
+            <w:r>
+              <w:rPr>
+                <w:noProof/>
+                <w:webHidden/>
+              </w:rPr>
+              <w:t>9</w:t>
+            </w:r>
+            <w:r>
+              <w:rPr>
+                <w:noProof/>
+                <w:webHidden/>
+              </w:rPr>
+              <w:fldChar w:fldCharType="end"/>
+            </w:r>
+          </w:hyperlink>
+        </w:p>
+        <w:p>
+          <w:pPr>
+            <w:pStyle w:val="TDC1"/>
+            <w:tabs>
+              <w:tab w:val="right" w:leader="dot" w:pos="8828"/>
+            </w:tabs>
+            <w:rPr>
+              <w:rFonts w:asciiTheme="minorHAnsi" w:eastAsiaTheme="minorEastAsia" w:hAnsiTheme="minorHAnsi" w:cstheme="minorBidi"/>
+              <w:noProof/>
+              <w:kern w:val="2"/>
+              <w:sz w:val="24"/>
+              <w:szCs w:val="24"/>
+              <w14:ligatures w14:val="standardContextual"/>
+            </w:rPr>
+          </w:pPr>
+          <w:hyperlink w:anchor="_Toc207480480" w:history="1">
+            <w:r>
+              <w:rPr>
+                <w:rStyle w:val="Hipervnculo"/>
+                <w:noProof/>
+              </w:rPr>
+              <w:t>Propuestas de evidencias</w:t>
+            </w:r>
+            <w:r>
+              <w:rPr>
+                <w:noProof/>
+                <w:webHidden/>
+              </w:rPr>
+              <w:tab/>
+            </w:r>
+            <w:r>
+              <w:rPr>
+                <w:noProof/>
+                <w:webHidden/>
+              </w:rPr>
+              <w:fldChar w:fldCharType="begin"/>
+            </w:r>
+            <w:r>
+              <w:rPr>
+                <w:noProof/>
+                <w:webHidden/>
+              </w:rPr>
+              <w:instrText xml:space="preserve"> PAGEREF _Toc207480480 \h </w:instrText>
+            </w:r>
+            <w:r>
+              <w:rPr>
+                <w:noProof/>
+                <w:webHidden/>
+              </w:rPr>
+            </w:r>
+            <w:r>
+              <w:rPr>
+                <w:noProof/>
+                <w:webHidden/>
+              </w:rPr>
+              <w:fldChar w:fldCharType="separate"/>
+            </w:r>
+            <w:r>
+              <w:rPr>
+                <w:noProof/>
+                <w:webHidden/>
+              </w:rPr>
+              <w:t>11</w:t>
+            </w:r>
+            <w:r>
+              <w:rPr>
+                <w:noProof/>
+                <w:webHidden/>
+              </w:rPr>
+              <w:fldChar w:fldCharType="end"/>
+            </w:r>
+          </w:hyperlink>
+        </w:p>
+        <w:p>
+          <w:pPr>
+            <w:pStyle w:val="TDC1"/>
+            <w:tabs>
+              <w:tab w:val="right" w:leader="dot" w:pos="8828"/>
+            </w:tabs>
+            <w:rPr>
+              <w:rFonts w:asciiTheme="minorHAnsi" w:eastAsiaTheme="minorEastAsia" w:hAnsiTheme="minorHAnsi" w:cstheme="minorBidi"/>
+              <w:noProof/>
+              <w:kern w:val="2"/>
+              <w:sz w:val="24"/>
+              <w:szCs w:val="24"/>
+              <w14:ligatures w14:val="standardContextual"/>
+            </w:rPr>
+          </w:pPr>
+          <w:hyperlink w:anchor="_Toc207480481" w:history="1">
+            <w:r>
+              <w:rPr>
+                <w:rStyle w:val="Hipervnculo"/>
+                <w:noProof/>
+              </w:rPr>
+              <w:t>Conclusión</w:t>
+            </w:r>
+            <w:r>
+              <w:rPr>
+                <w:noProof/>
+                <w:webHidden/>
+              </w:rPr>
+              <w:tab/>
+            </w:r>
+            <w:r>
+              <w:rPr>
+                <w:noProof/>
+                <w:webHidden/>
+              </w:rPr>
+              <w:fldChar w:fldCharType="begin"/>
+            </w:r>
+            <w:r>
+              <w:rPr>
+                <w:noProof/>
+                <w:webHidden/>
+              </w:rPr>
+              <w:instrText xml:space="preserve"> PAGEREF _Toc207480481 \h </w:instrText>
+            </w:r>
+            <w:r>
+              <w:rPr>
+                <w:noProof/>
+                <w:webHidden/>
+              </w:rPr>
+            </w:r>
+            <w:r>
+              <w:rPr>
+                <w:noProof/>
+                <w:webHidden/>
+              </w:rPr>
+              <w:fldChar w:fldCharType="separate"/>
+            </w:r>
+            <w:r>
+              <w:rPr>
+                <w:noProof/>
+                <w:webHidden/>
+              </w:rPr>
+              <w:t>14</w:t>
+            </w:r>
+            <w:r>
+              <w:rPr>
+                <w:noProof/>
+                <w:webHidden/>
+              </w:rPr>
+              <w:fldChar w:fldCharType="end"/>
+            </w:r>
+          </w:hyperlink>
+        </w:p>
+        <w:p>
+          <w:pPr>
+            <w:pStyle w:val="TDC1"/>
+            <w:tabs>
+              <w:tab w:val="right" w:leader="dot" w:pos="8828"/>
+            </w:tabs>
+            <w:rPr>
+              <w:rFonts w:asciiTheme="minorHAnsi" w:eastAsiaTheme="minorEastAsia" w:hAnsiTheme="minorHAnsi" w:cstheme="minorBidi"/>
+              <w:noProof/>
+              <w:kern w:val="2"/>
+              <w:sz w:val="24"/>
+              <w:szCs w:val="24"/>
+              <w14:ligatures w14:val="standardContextual"/>
+            </w:rPr>
+          </w:pPr>
+          <w:hyperlink w:anchor="_Toc207480482" w:history="1">
+            <w:r>
+              <w:rPr>
+                <w:rStyle w:val="Hipervnculo"/>
+                <w:noProof/>
+              </w:rPr>
+              <w:t>Reflexión</w:t>
+            </w:r>
+            <w:r>
+              <w:rPr>
+                <w:noProof/>
+                <w:webHidden/>
+              </w:rPr>
+              <w:tab/>
+            </w:r>
+            <w:r>
+              <w:rPr>
+                <w:noProof/>
+                <w:webHidden/>
+              </w:rPr>
+              <w:fldChar w:fldCharType="begin"/>
+            </w:r>
+            <w:r>
+              <w:rPr>
+                <w:noProof/>
+                <w:webHidden/>
+              </w:rPr>
+              <w:instrText xml:space="preserve"> PAGEREF _Toc207480482 \h </w:instrText>
+            </w:r>
+            <w:r>
+              <w:rPr>
+                <w:noProof/>
+                <w:webHidden/>
+              </w:rPr>
+            </w:r>
+            <w:r>
+              <w:rPr>
+                <w:noProof/>
+                <w:webHidden/>
+              </w:rPr>
+              <w:fldChar w:fldCharType="separate"/>
+            </w:r>
+            <w:r>
+              <w:rPr>
+                <w:noProof/>
+                <w:webHidden/>
+              </w:rPr>
+              <w:t>15</w:t>
+            </w:r>
+            <w:r>
+              <w:rPr>
+                <w:noProof/>
+                <w:webHidden/>
+              </w:rPr>
+              <w:fldChar w:fldCharType="end"/>
+            </w:r>
+          </w:hyperlink>
+        </w:p>
+        <w:p>
+          <w:r>
             <w:rPr>
               <w:b/>
-              <w:color w:val="000000"/>
+              <w:bCs/>
+              <w:lang w:val="es-ES"/>
             </w:rPr>
-          </w:pPr>
-          <w:hyperlink w:anchor="_heading=h.engq5eqfj4pv">
-            <w:r>
-              <w:rPr>
-                <w:b/>
-                <w:color w:val="000000"/>
-              </w:rPr>
-              <w:t>Propuestas de evidencias</w:t>
-            </w:r>
-            <w:r>
-              <w:rPr>
-                <w:b/>
-                <w:color w:val="000000"/>
-              </w:rPr>
-              <w:tab/>
-              <w:t>12</w:t>
-            </w:r>
-          </w:hyperlink>
-          <w:r>
             <w:fldChar w:fldCharType="end"/>
           </w:r>
         </w:p>
@@ -857,8 +1477,6 @@
       <w:pPr>
         <w:pStyle w:val="Ttulo1"/>
       </w:pPr>
-      <w:bookmarkStart w:id="1" w:name="_heading=h.lp6g3x3l4ys8" w:colFirst="0" w:colLast="0"/>
-      <w:bookmarkEnd w:id="1"/>
     </w:p>
     <w:p/>
     <w:p>
@@ -869,38 +1487,15 @@
       <w:bookmarkEnd w:id="2"/>
     </w:p>
     <w:p>
-      <w:pPr>
-        <w:pStyle w:val="Ttulo1"/>
-      </w:pPr>
       <w:bookmarkStart w:id="3" w:name="_heading=h.x62gvogvar4p" w:colFirst="0" w:colLast="0"/>
+      <w:bookmarkStart w:id="4" w:name="_heading=h.onxjzxtp1s08" w:colFirst="0" w:colLast="0"/>
+      <w:bookmarkStart w:id="5" w:name="_heading=h.kdzd9vrinvsv" w:colFirst="0" w:colLast="0"/>
+      <w:bookmarkStart w:id="6" w:name="_heading=h.ylp3mzule83a" w:colFirst="0" w:colLast="0"/>
+      <w:bookmarkStart w:id="7" w:name="_heading=h.s452vcoirmwz" w:colFirst="0" w:colLast="0"/>
       <w:bookmarkEnd w:id="3"/>
-    </w:p>
-    <w:p>
-      <w:pPr>
-        <w:pStyle w:val="Ttulo1"/>
-      </w:pPr>
-      <w:bookmarkStart w:id="4" w:name="_heading=h.onxjzxtp1s08" w:colFirst="0" w:colLast="0"/>
       <w:bookmarkEnd w:id="4"/>
-    </w:p>
-    <w:p>
-      <w:pPr>
-        <w:pStyle w:val="Ttulo1"/>
-      </w:pPr>
-      <w:bookmarkStart w:id="5" w:name="_heading=h.kdzd9vrinvsv" w:colFirst="0" w:colLast="0"/>
       <w:bookmarkEnd w:id="5"/>
-    </w:p>
-    <w:p>
-      <w:pPr>
-        <w:pStyle w:val="Ttulo1"/>
-      </w:pPr>
-      <w:bookmarkStart w:id="6" w:name="_heading=h.ylp3mzule83a" w:colFirst="0" w:colLast="0"/>
       <w:bookmarkEnd w:id="6"/>
-    </w:p>
-    <w:p>
-      <w:pPr>
-        <w:pStyle w:val="Ttulo1"/>
-      </w:pPr>
-      <w:bookmarkStart w:id="7" w:name="_heading=h.s452vcoirmwz" w:colFirst="0" w:colLast="0"/>
       <w:bookmarkEnd w:id="7"/>
     </w:p>
     <w:p/>
@@ -909,8 +1504,7 @@
       <w:pPr>
         <w:pStyle w:val="Ttulo1"/>
       </w:pPr>
-      <w:bookmarkStart w:id="8" w:name="_heading=h.4lrnsko2o5ah" w:colFirst="0" w:colLast="0"/>
-      <w:bookmarkEnd w:id="8"/>
+      <w:bookmarkStart w:id="8" w:name="_Toc207480471"/>
       <w:proofErr w:type="spellStart"/>
       <w:r>
         <w:lastRenderedPageBreak/>
@@ -928,6 +1522,7 @@
       <w:r>
         <w:t>)</w:t>
       </w:r>
+      <w:bookmarkEnd w:id="8"/>
     </w:p>
     <w:p>
       <w:r>
@@ -976,6 +1571,7 @@
         <w:pStyle w:val="Ttulo1"/>
       </w:pPr>
       <w:bookmarkStart w:id="9" w:name="_heading=h.rtj7si2portf" w:colFirst="0" w:colLast="0"/>
+      <w:bookmarkStart w:id="10" w:name="_Toc207480472"/>
       <w:bookmarkEnd w:id="9"/>
       <w:proofErr w:type="spellStart"/>
       <w:r>
@@ -985,6 +1581,7 @@
       <w:r>
         <w:t xml:space="preserve"> (inglés)</w:t>
       </w:r>
+      <w:bookmarkEnd w:id="10"/>
     </w:p>
     <w:p>
       <w:proofErr w:type="spellStart"/>
@@ -1733,15 +2330,15 @@
       <w:pPr>
         <w:pStyle w:val="Ttulo1"/>
       </w:pPr>
-      <w:bookmarkStart w:id="10" w:name="_heading=h.c4ccf1rwv559" w:colFirst="0" w:colLast="0"/>
-      <w:bookmarkEnd w:id="10"/>
+      <w:bookmarkStart w:id="11" w:name="_heading=h.c4ccf1rwv559" w:colFirst="0" w:colLast="0"/>
+      <w:bookmarkEnd w:id="11"/>
     </w:p>
     <w:p>
       <w:pPr>
         <w:pStyle w:val="Ttulo1"/>
       </w:pPr>
-      <w:bookmarkStart w:id="11" w:name="_heading=h.oi30btydvyzf" w:colFirst="0" w:colLast="0"/>
-      <w:bookmarkEnd w:id="11"/>
+      <w:bookmarkStart w:id="12" w:name="_heading=h.oi30btydvyzf" w:colFirst="0" w:colLast="0"/>
+      <w:bookmarkEnd w:id="12"/>
     </w:p>
     <w:p/>
     <w:p/>
@@ -1749,22 +2346,15 @@
       <w:pPr>
         <w:pStyle w:val="Ttulo1"/>
       </w:pPr>
-      <w:bookmarkStart w:id="12" w:name="_heading=h.ugxutnkpgptn" w:colFirst="0" w:colLast="0"/>
-      <w:bookmarkEnd w:id="12"/>
+      <w:bookmarkStart w:id="13" w:name="_Toc207480473"/>
       <w:r>
         <w:lastRenderedPageBreak/>
-        <w:t>Descripción de proyecto APT</w:t>
-      </w:r>
-    </w:p>
-    <w:p>
-      <w:pPr>
-        <w:spacing w:line="240" w:lineRule="auto"/>
-        <w:rPr>
-          <w:color w:val="000000"/>
-          <w:sz w:val="24"/>
-          <w:szCs w:val="24"/>
-        </w:rPr>
-      </w:pPr>
+        <w:t>Descripción</w:t>
+      </w:r>
+      <w:r>
+        <w:t xml:space="preserve"> de proyecto APT</w:t>
+      </w:r>
+      <w:bookmarkEnd w:id="13"/>
     </w:p>
     <w:p>
       <w:proofErr w:type="spellStart"/>
@@ -1990,17 +2580,22 @@
     <w:p>
       <w:pPr>
         <w:pStyle w:val="Ttulo1"/>
-        <w:spacing w:before="280" w:after="80"/>
         <w:rPr>
           <w:color w:val="FF0000"/>
         </w:rPr>
       </w:pPr>
-      <w:bookmarkStart w:id="13" w:name="_heading=h.48o2qivjd2ly" w:colFirst="0" w:colLast="0"/>
-      <w:bookmarkEnd w:id="13"/>
+      <w:bookmarkStart w:id="14" w:name="_Toc207480474"/>
       <w:r>
         <w:lastRenderedPageBreak/>
-        <w:t>Relación del proyecto con los intereses profesionales</w:t>
-      </w:r>
+        <w:t xml:space="preserve">Relación del proyecto con los </w:t>
+      </w:r>
+      <w:r>
+        <w:t>intereses</w:t>
+      </w:r>
+      <w:r>
+        <w:t xml:space="preserve"> profesionales</w:t>
+      </w:r>
+      <w:bookmarkEnd w:id="14"/>
     </w:p>
     <w:p>
       <w:r>
@@ -2022,8 +2617,8 @@
           <w:szCs w:val="24"/>
         </w:rPr>
       </w:pPr>
-      <w:bookmarkStart w:id="14" w:name="_heading=h.5tznlh2wav2z" w:colFirst="0" w:colLast="0"/>
-      <w:bookmarkEnd w:id="14"/>
+      <w:bookmarkStart w:id="15" w:name="_heading=h.5tznlh2wav2z" w:colFirst="0" w:colLast="0"/>
+      <w:bookmarkEnd w:id="15"/>
       <w:r>
         <w:rPr>
           <w:rFonts w:ascii="Arial" w:eastAsia="Arial" w:hAnsi="Arial" w:cs="Arial"/>
@@ -2050,14 +2645,17 @@
         </w:rPr>
         <w:t>Área de Análisis de Datos:</w:t>
       </w:r>
-      <w:r>
-        <w:rPr>
-          <w:b/>
-        </w:rPr>
-        <w:br/>
-      </w:r>
-      <w:r>
-        <w:t xml:space="preserve"> Mis intereses profesionales en el área de análisis de datos se centran en transformar grandes volúmenes de información en conocimiento útil que apoye la toma de decisiones estratégicas. Me motiva aplicar técnicas de minería de datos, análisis estadístico y visualización de información para identificar patrones, tendencias e </w:t>
+    </w:p>
+    <w:p>
+      <w:pPr>
+        <w:spacing w:before="240"/>
+        <w:ind w:left="720"/>
+        <w:rPr>
+          <w:b/>
+        </w:rPr>
+      </w:pPr>
+      <w:r>
+        <w:t xml:space="preserve">Mis intereses profesionales en el área de análisis de datos se centran en transformar grandes volúmenes de información en conocimiento útil que apoye la toma de decisiones estratégicas. Me motiva aplicar técnicas de minería de datos, análisis estadístico y visualización de información para identificar patrones, tendencias e </w:t>
       </w:r>
       <w:proofErr w:type="spellStart"/>
       <w:r>
@@ -2093,12 +2691,15 @@
         </w:rPr>
         <w:t>Área de Modelamiento de Bases de Datos:</w:t>
       </w:r>
-      <w:r>
-        <w:rPr>
-          <w:b/>
-        </w:rPr>
-        <w:br/>
-      </w:r>
+    </w:p>
+    <w:p>
+      <w:pPr>
+        <w:spacing w:after="240"/>
+        <w:ind w:left="720"/>
+        <w:rPr>
+          <w:b/>
+        </w:rPr>
+      </w:pPr>
       <w:r>
         <w:t xml:space="preserve"> En cuanto al modelamiento de bases de datos, me interesa diseñar estructuras de datos eficientes, escalables y seguras que soporten sistemas de información complejos. Busco crear modelos relacionales y no relacionales que se adapten a las necesidades de la organización, asegurando integridad, rendimiento y facilidad de uso. Además, me interesa integrar estas bases de datos con herramientas de análisis e inteligencia de negocios, generando soluciones que permitan explotar la información de manera estratégica y aportar valor a los procesos organizacionales.</w:t>
       </w:r>
@@ -2120,12 +2721,12 @@
       <w:pPr>
         <w:pStyle w:val="Ttulo1"/>
       </w:pPr>
-      <w:bookmarkStart w:id="15" w:name="_heading=h.i4y0ivq0mfxp" w:colFirst="0" w:colLast="0"/>
-      <w:bookmarkEnd w:id="15"/>
+      <w:bookmarkStart w:id="16" w:name="_Toc207480475"/>
       <w:r>
         <w:lastRenderedPageBreak/>
         <w:t>Factibilidad de proyecto APT</w:t>
       </w:r>
+      <w:bookmarkEnd w:id="16"/>
     </w:p>
     <w:p>
       <w:pPr>
@@ -2139,8 +2740,14 @@
         </w:rPr>
         <w:t>Duración del semestre:</w:t>
       </w:r>
-      <w:r>
-        <w:br/>
+    </w:p>
+    <w:p>
+      <w:pPr>
+        <w:rPr>
+          <w:b/>
+        </w:rPr>
+      </w:pPr>
+      <w:r>
         <w:t>El proyecto APT se desarrollará entre el 11 de agosto y el 17 de noviembre de 2025, considerando las tres fases programadas de la asignatura. Aunque el semestre oficial contempla 18 semanas, el proyecto se desarrollará únicamente durante 14 semanas, ya que la fase 3 no se considerará, lo que permite organizar de manera efectiva todas las etapas planificadas dentro del tiempo disponible.</w:t>
       </w:r>
     </w:p>
@@ -2162,15 +2769,21 @@
       </w:r>
     </w:p>
     <w:p>
+      <w:pPr>
+        <w:rPr>
+          <w:b/>
+        </w:rPr>
+      </w:pPr>
       <w:r>
         <w:rPr>
           <w:b/>
         </w:rPr>
         <w:t>Materiales requeridos:</w:t>
       </w:r>
-      <w:r>
-        <w:br/>
-        <w:t xml:space="preserve"> Se dispone de computadores con software de desarrollo web (Node.js, </w:t>
+    </w:p>
+    <w:p>
+      <w:r>
+        <w:t xml:space="preserve">Se dispone de computadores con software de desarrollo web (Node.js, </w:t>
       </w:r>
       <w:proofErr w:type="spellStart"/>
       <w:r>
@@ -2303,12 +2916,12 @@
       <w:pPr>
         <w:pStyle w:val="Ttulo1"/>
       </w:pPr>
-      <w:bookmarkStart w:id="16" w:name="_heading=h.l5j20ag81bkg" w:colFirst="0" w:colLast="0"/>
-      <w:bookmarkEnd w:id="16"/>
+      <w:bookmarkStart w:id="17" w:name="_Toc207480476"/>
       <w:r>
         <w:lastRenderedPageBreak/>
         <w:t>Objetivo general de proyecto APT</w:t>
       </w:r>
+      <w:bookmarkEnd w:id="17"/>
     </w:p>
     <w:p>
       <w:r>
@@ -2322,11 +2935,17 @@
           <w:color w:val="FF0000"/>
         </w:rPr>
       </w:pPr>
-      <w:bookmarkStart w:id="17" w:name="_heading=h.jbdtvn7kbz1x" w:colFirst="0" w:colLast="0"/>
-      <w:bookmarkEnd w:id="17"/>
-      <w:r>
-        <w:t>Objetivos específicos de proyecto APT</w:t>
-      </w:r>
+      <w:bookmarkStart w:id="18" w:name="_Toc207480477"/>
+      <w:r>
+        <w:t xml:space="preserve">Objetivos </w:t>
+      </w:r>
+      <w:r>
+        <w:t>específicos</w:t>
+      </w:r>
+      <w:r>
+        <w:t xml:space="preserve"> de proyecto APT</w:t>
+      </w:r>
+      <w:bookmarkEnd w:id="18"/>
     </w:p>
     <w:p>
       <w:pPr>
@@ -2469,12 +3088,15 @@
       <w:pPr>
         <w:pStyle w:val="Ttulo1"/>
       </w:pPr>
-      <w:bookmarkStart w:id="18" w:name="_heading=h.u1ue697bd5v4" w:colFirst="0" w:colLast="0"/>
-      <w:bookmarkEnd w:id="18"/>
+      <w:bookmarkStart w:id="19" w:name="_Toc207480478"/>
       <w:r>
         <w:lastRenderedPageBreak/>
-        <w:t>Metodología de proyecto APT</w:t>
-      </w:r>
+        <w:t>Metodología</w:t>
+      </w:r>
+      <w:r>
+        <w:t xml:space="preserve"> de proyecto APT</w:t>
+      </w:r>
+      <w:bookmarkEnd w:id="19"/>
     </w:p>
     <w:p>
       <w:r>
@@ -2548,12 +3170,18 @@
       <w:pPr>
         <w:pStyle w:val="Ttulo1"/>
       </w:pPr>
-      <w:bookmarkStart w:id="19" w:name="_heading=h.ajaez8daqxz2" w:colFirst="0" w:colLast="0"/>
-      <w:bookmarkEnd w:id="19"/>
+      <w:bookmarkStart w:id="20" w:name="_Toc207480479"/>
       <w:r>
         <w:lastRenderedPageBreak/>
-        <w:t>Plan de trabajo</w:t>
-      </w:r>
+        <w:t xml:space="preserve">Plan </w:t>
+      </w:r>
+      <w:r>
+        <w:t>de</w:t>
+      </w:r>
+      <w:r>
+        <w:t xml:space="preserve"> trabajo</w:t>
+      </w:r>
+      <w:bookmarkEnd w:id="20"/>
     </w:p>
     <w:p/>
     <w:sdt>
@@ -4446,12 +5074,12 @@
       <w:pPr>
         <w:pStyle w:val="Ttulo1"/>
       </w:pPr>
-      <w:bookmarkStart w:id="20" w:name="_heading=h.engq5eqfj4pv" w:colFirst="0" w:colLast="0"/>
-      <w:bookmarkEnd w:id="20"/>
+      <w:bookmarkStart w:id="21" w:name="_Toc207480480"/>
       <w:r>
         <w:lastRenderedPageBreak/>
         <w:t>Propuestas de evidencias</w:t>
       </w:r>
+      <w:bookmarkEnd w:id="21"/>
     </w:p>
     <w:tbl>
       <w:tblPr>
@@ -5839,12 +6467,14 @@
       <w:pPr>
         <w:pStyle w:val="Ttulo1"/>
       </w:pPr>
-      <w:bookmarkStart w:id="21" w:name="_heading=h.i3yq0fpwjvkt" w:colFirst="0" w:colLast="0"/>
-      <w:bookmarkEnd w:id="21"/>
+      <w:bookmarkStart w:id="22" w:name="_heading=h.i3yq0fpwjvkt" w:colFirst="0" w:colLast="0"/>
+      <w:bookmarkStart w:id="23" w:name="_Toc207480481"/>
+      <w:bookmarkEnd w:id="22"/>
       <w:r>
         <w:lastRenderedPageBreak/>
         <w:t>Conclusión</w:t>
       </w:r>
+      <w:bookmarkEnd w:id="23"/>
     </w:p>
     <w:p>
       <w:proofErr w:type="spellStart"/>
@@ -6565,15 +7195,7 @@
       </w:r>
       <w:proofErr w:type="spellEnd"/>
       <w:r>
-        <w:t xml:space="preserve"> </w:t>
-      </w:r>
-      <w:proofErr w:type="spellStart"/>
-      <w:r>
-        <w:t>development</w:t>
-      </w:r>
-      <w:proofErr w:type="spellEnd"/>
-      <w:r>
-        <w:t>.</w:t>
+        <w:t xml:space="preserve"> development.</w:t>
       </w:r>
     </w:p>
     <w:p/>
@@ -6603,11 +7225,16 @@
       <w:pPr>
         <w:pStyle w:val="Ttulo1"/>
       </w:pPr>
-      <w:bookmarkStart w:id="22" w:name="_heading=h.vqgpkdd19cms" w:colFirst="0" w:colLast="0"/>
-      <w:bookmarkEnd w:id="22"/>
+      <w:bookmarkStart w:id="24" w:name="_heading=h.vqgpkdd19cms" w:colFirst="0" w:colLast="0"/>
+      <w:bookmarkStart w:id="25" w:name="_Toc207480482"/>
+      <w:bookmarkEnd w:id="24"/>
       <w:r>
         <w:lastRenderedPageBreak/>
-        <w:t xml:space="preserve">Reflexión </w:t>
+        <w:t>Reflexión</w:t>
+      </w:r>
+      <w:bookmarkEnd w:id="25"/>
+      <w:r>
+        <w:t xml:space="preserve"> </w:t>
       </w:r>
     </w:p>
     <w:p>
@@ -9498,9 +10125,7 @@
       <w:tblStyleRowBandSize w:val="1"/>
       <w:tblStyleColBandSize w:val="1"/>
       <w:tblCellMar>
-        <w:top w:w="0" w:type="dxa"/>
         <w:left w:w="108" w:type="dxa"/>
-        <w:bottom w:w="0" w:type="dxa"/>
         <w:right w:w="108" w:type="dxa"/>
       </w:tblCellMar>
     </w:tblPr>
